--- a/План.docx
+++ b/План.docx
@@ -10,13 +10,26 @@
           <w:szCs w:val="28"/>
         </w:rPr>
       </w:pPr>
-      <w:proofErr w:type="gramStart"/>
-      <w:r>
-        <w:rPr>
-          <w:sz w:val="28"/>
-          <w:szCs w:val="28"/>
-        </w:rPr>
-        <w:t>Распознавание жестов английского жестового языка (по буквенного) и выведение полученных слов</w:t>
+      <w:r>
+        <w:rPr>
+          <w:sz w:val="28"/>
+          <w:szCs w:val="28"/>
+        </w:rPr>
+        <w:t>Распознавание жес</w:t>
+      </w:r>
+      <w:r>
+        <w:rPr>
+          <w:sz w:val="28"/>
+          <w:szCs w:val="28"/>
+        </w:rPr>
+        <w:t xml:space="preserve">тов английского жестового языка, обозначающих цифры, </w:t>
+      </w:r>
+      <w:r>
+        <w:rPr>
+          <w:sz w:val="28"/>
+          <w:szCs w:val="28"/>
+        </w:rPr>
+        <w:t>и выведение полученных слов</w:t>
       </w:r>
       <w:r>
         <w:rPr>
@@ -25,7 +38,6 @@
         </w:rPr>
         <w:t xml:space="preserve"> на экран.</w:t>
       </w:r>
-      <w:proofErr w:type="gramEnd"/>
     </w:p>
     <w:p>
       <w:pPr>
@@ -40,7 +52,35 @@
           <w:sz w:val="28"/>
           <w:szCs w:val="28"/>
         </w:rPr>
-        <w:t>Программа воспринимает видео с компьютера, выводит на экран показываемые жестами буквы. Присутствуют жесты для запуска и окончания записи букв (то есть жесты, показанные до запуска, воспри</w:t>
+        <w:t xml:space="preserve">Программа воспринимает видео с компьютера, выводит на </w:t>
+      </w:r>
+      <w:r>
+        <w:rPr>
+          <w:sz w:val="28"/>
+          <w:szCs w:val="28"/>
+        </w:rPr>
+        <w:t>экран показываемые жестами цифры</w:t>
+      </w:r>
+      <w:r>
+        <w:rPr>
+          <w:sz w:val="28"/>
+          <w:szCs w:val="28"/>
+        </w:rPr>
+        <w:t xml:space="preserve">. Присутствуют жесты для </w:t>
+      </w:r>
+      <w:r>
+        <w:rPr>
+          <w:sz w:val="28"/>
+          <w:szCs w:val="28"/>
+        </w:rPr>
+        <w:t xml:space="preserve">запуска и окончания записи жестов </w:t>
+      </w:r>
+      <w:r>
+        <w:rPr>
+          <w:sz w:val="28"/>
+          <w:szCs w:val="28"/>
+        </w:rPr>
+        <w:t>(то есть жесты, показанные до запуска, воспри</w:t>
       </w:r>
       <w:r>
         <w:rPr>
@@ -59,20 +99,6 @@
           <w:lang w:val="en-US"/>
         </w:rPr>
       </w:pPr>
-      <w:r>
-        <w:rPr>
-          <w:sz w:val="28"/>
-          <w:szCs w:val="28"/>
-        </w:rPr>
-        <w:t xml:space="preserve">Для повторения </w:t>
-      </w:r>
-      <w:r>
-        <w:rPr>
-          <w:sz w:val="28"/>
-          <w:szCs w:val="28"/>
-        </w:rPr>
-        <w:t xml:space="preserve">букв </w:t>
-      </w:r>
       <w:bookmarkStart w:id="0" w:name="_GoBack"/>
       <w:bookmarkEnd w:id="0"/>
     </w:p>
